--- a/text/Текст.docx
+++ b/text/Текст.docx
@@ -48,21 +48,7 @@
         <w:rPr>
           <w:lang w:val="ru-RU"/>
         </w:rPr>
-        <w:t xml:space="preserve">Цена нефти марки </w:t>
-      </w:r>
-      <w:proofErr w:type="spellStart"/>
-      <w:r>
-        <w:rPr>
-          <w:lang w:val="ru-RU"/>
-        </w:rPr>
-        <w:t>Брент</w:t>
-      </w:r>
-      <w:proofErr w:type="spellEnd"/>
-      <w:r>
-        <w:rPr>
-          <w:lang w:val="ru-RU"/>
-        </w:rPr>
-        <w:t xml:space="preserve"> (или </w:t>
+        <w:t xml:space="preserve">Цена нефти марки Брент (или </w:t>
       </w:r>
       <w:r>
         <w:t>Urals</w:t>
@@ -101,21 +87,7 @@
         <w:rPr>
           <w:lang w:val="ru-RU"/>
         </w:rPr>
-        <w:t xml:space="preserve"> Может быть, </w:t>
-      </w:r>
-      <w:proofErr w:type="spellStart"/>
-      <w:r>
-        <w:rPr>
-          <w:lang w:val="ru-RU"/>
-        </w:rPr>
-        <w:t>коинтеграция</w:t>
-      </w:r>
-      <w:proofErr w:type="spellEnd"/>
-      <w:r>
-        <w:rPr>
-          <w:lang w:val="ru-RU"/>
-        </w:rPr>
-        <w:t xml:space="preserve"> с нефтью делает эту переменную лишней?</w:t>
+        <w:t xml:space="preserve"> Может быть, коинтеграция с нефтью делает эту переменную лишней?</w:t>
       </w:r>
     </w:p>
     <w:p>
@@ -538,19 +510,11 @@
           <w:lang w:val="ru-RU"/>
         </w:rPr>
       </w:pPr>
-      <w:proofErr w:type="spellStart"/>
-      <w:r>
-        <w:rPr>
-          <w:lang w:val="ru-RU"/>
-        </w:rPr>
-        <w:t>Дамми</w:t>
-      </w:r>
-      <w:proofErr w:type="spellEnd"/>
-      <w:r>
-        <w:rPr>
-          <w:lang w:val="ru-RU"/>
-        </w:rPr>
-        <w:t>-переменная для коронавируса – нужна ли, если да, то как логарифмические темпы роста заболевших?</w:t>
+      <w:r>
+        <w:rPr>
+          <w:lang w:val="ru-RU"/>
+        </w:rPr>
+        <w:t>Дамми-переменная для коронавируса – нужна ли, если да, то как логарифмические темпы роста заболевших?</w:t>
       </w:r>
     </w:p>
     <w:p>
@@ -568,21 +532,7 @@
         <w:rPr>
           <w:lang w:val="ru-RU"/>
         </w:rPr>
-        <w:t xml:space="preserve">Количество </w:t>
-      </w:r>
-      <w:proofErr w:type="spellStart"/>
-      <w:r>
-        <w:rPr>
-          <w:lang w:val="ru-RU"/>
-        </w:rPr>
-        <w:t>лонг</w:t>
-      </w:r>
-      <w:proofErr w:type="spellEnd"/>
-      <w:r>
-        <w:rPr>
-          <w:lang w:val="ru-RU"/>
-        </w:rPr>
-        <w:t xml:space="preserve">/шорт контрактов на рубль на </w:t>
+        <w:t xml:space="preserve">Количество лонг/шорт контрактов на рубль на </w:t>
       </w:r>
       <w:r>
         <w:t>CFTC</w:t>
@@ -820,19 +770,16 @@
           <w:szCs w:val="23"/>
           <w:lang w:val="ru-RU"/>
         </w:rPr>
-        <w:t xml:space="preserve">Вчера мы представили обновленную среднесрочную стратегию на российском валютном </w:t>
-      </w:r>
-      <w:proofErr w:type="spellStart"/>
+        <w:t xml:space="preserve">Вчера мы представили обновленную среднесрочную стратегию на российском валютном рынке.Наши экономисты прогнозируют курс </w:t>
+      </w:r>
       <w:r>
         <w:rPr>
           <w:rFonts w:ascii="Arial" w:hAnsi="Arial" w:cs="Arial"/>
           <w:sz w:val="23"/>
           <w:szCs w:val="23"/>
-          <w:lang w:val="ru-RU"/>
-        </w:rPr>
-        <w:t>рынке.Наши</w:t>
-      </w:r>
-      <w:proofErr w:type="spellEnd"/>
+        </w:rPr>
+        <w:t>USDRUB</w:t>
+      </w:r>
       <w:r>
         <w:rPr>
           <w:rFonts w:ascii="Arial" w:hAnsi="Arial" w:cs="Arial"/>
@@ -840,7 +787,7 @@
           <w:szCs w:val="23"/>
           <w:lang w:val="ru-RU"/>
         </w:rPr>
-        <w:t xml:space="preserve"> экономисты прогнозируют курс </w:t>
+        <w:t xml:space="preserve">в 74,50 на конец 2к21 и 73,3 к концу года. Наша краткосрочная модель </w:t>
       </w:r>
       <w:r>
         <w:rPr>
@@ -857,7 +804,7 @@
           <w:szCs w:val="23"/>
           <w:lang w:val="ru-RU"/>
         </w:rPr>
-        <w:t xml:space="preserve">в 74,50 на конец 2к21 и 73,3 к концу года. Наша краткосрочная модель </w:t>
+        <w:t xml:space="preserve">рисует аналогичную траекторию, предполагающую небольшое ослабление рубля в летний период. Начало периода выплаты дивидендов является потенциальным источником временного давления на рубль. Это связано с тем, что львиную долю дивидендов российские компании платят в рублях, но при этом значительная часть дивидендного потока приходится на держателей АДР/ГДР. Подробные расчеты, касающиеся дивидендных выплат этого года, доступны в виде </w:t>
       </w:r>
       <w:r>
         <w:rPr>
@@ -865,7 +812,7 @@
           <w:sz w:val="23"/>
           <w:szCs w:val="23"/>
         </w:rPr>
-        <w:t>USDRUB</w:t>
+        <w:t>excel</w:t>
       </w:r>
       <w:r>
         <w:rPr>
@@ -874,44 +821,7 @@
           <w:szCs w:val="23"/>
           <w:lang w:val="ru-RU"/>
         </w:rPr>
-        <w:t xml:space="preserve">рисует аналогичную траекторию, предполагающую небольшое ослабление рубля в летний период. Начало периода выплаты дивидендов является потенциальным источником временного давления на рубль. Это связано с тем, что львиную долю дивидендов российские компании платят в рублях, но при этом значительная часть дивидендного потока приходится на держателей АДР/ГДР. Подробные расчеты, касающиеся дивидендных выплат этого года, доступны в виде </w:t>
-      </w:r>
-      <w:r>
-        <w:rPr>
-          <w:rFonts w:ascii="Arial" w:hAnsi="Arial" w:cs="Arial"/>
-          <w:sz w:val="23"/>
-          <w:szCs w:val="23"/>
-        </w:rPr>
-        <w:t>excel</w:t>
-      </w:r>
-      <w:r>
-        <w:rPr>
-          <w:rFonts w:ascii="Arial" w:hAnsi="Arial" w:cs="Arial"/>
-          <w:sz w:val="23"/>
-          <w:szCs w:val="23"/>
-          <w:lang w:val="ru-RU"/>
-        </w:rPr>
-        <w:t>-</w:t>
-      </w:r>
-      <w:proofErr w:type="spellStart"/>
-      <w:r>
-        <w:rPr>
-          <w:rFonts w:ascii="Arial" w:hAnsi="Arial" w:cs="Arial"/>
-          <w:sz w:val="23"/>
-          <w:szCs w:val="23"/>
-          <w:lang w:val="ru-RU"/>
-        </w:rPr>
-        <w:t>файлана</w:t>
-      </w:r>
-      <w:proofErr w:type="spellEnd"/>
-      <w:r>
-        <w:rPr>
-          <w:rFonts w:ascii="Arial" w:hAnsi="Arial" w:cs="Arial"/>
-          <w:sz w:val="23"/>
-          <w:szCs w:val="23"/>
-          <w:lang w:val="ru-RU"/>
-        </w:rPr>
-        <w:t xml:space="preserve"> нашем портале</w:t>
+        <w:t>-файлана нашем портале</w:t>
       </w:r>
       <w:r>
         <w:rPr>
@@ -1069,14 +979,12 @@
           </w:rPr>
           <w:t>.</w:t>
         </w:r>
-        <w:proofErr w:type="spellStart"/>
         <w:r>
           <w:rPr>
             <w:rStyle w:val="Hyperlink"/>
           </w:rPr>
           <w:t>vedomosti</w:t>
         </w:r>
-        <w:proofErr w:type="spellEnd"/>
         <w:r>
           <w:rPr>
             <w:rStyle w:val="Hyperlink"/>
@@ -1084,14 +992,12 @@
           </w:rPr>
           <w:t>.</w:t>
         </w:r>
-        <w:proofErr w:type="spellStart"/>
         <w:r>
           <w:rPr>
             <w:rStyle w:val="Hyperlink"/>
           </w:rPr>
           <w:t>ru</w:t>
         </w:r>
-        <w:proofErr w:type="spellEnd"/>
         <w:r>
           <w:rPr>
             <w:rStyle w:val="Hyperlink"/>
@@ -1125,14 +1031,12 @@
           </w:rPr>
           <w:t>/2021/07/14/878088-</w:t>
         </w:r>
-        <w:proofErr w:type="spellStart"/>
         <w:r>
           <w:rPr>
             <w:rStyle w:val="Hyperlink"/>
           </w:rPr>
           <w:t>rossiiskaya</w:t>
         </w:r>
-        <w:proofErr w:type="spellEnd"/>
         <w:r>
           <w:rPr>
             <w:rStyle w:val="Hyperlink"/>
@@ -1140,14 +1044,12 @@
           </w:rPr>
           <w:t>-</w:t>
         </w:r>
-        <w:proofErr w:type="spellStart"/>
         <w:r>
           <w:rPr>
             <w:rStyle w:val="Hyperlink"/>
           </w:rPr>
           <w:t>valyuta</w:t>
         </w:r>
-        <w:proofErr w:type="spellEnd"/>
         <w:r>
           <w:rPr>
             <w:rStyle w:val="Hyperlink"/>
@@ -1168,14 +1070,12 @@
           </w:rPr>
           <w:t>-</w:t>
         </w:r>
-        <w:proofErr w:type="spellStart"/>
         <w:r>
           <w:rPr>
             <w:rStyle w:val="Hyperlink"/>
           </w:rPr>
           <w:t>ukreplyaetsya</w:t>
         </w:r>
-        <w:proofErr w:type="spellEnd"/>
       </w:hyperlink>
     </w:p>
     <w:p>
@@ -1307,21 +1207,7 @@
         <w:rPr>
           <w:lang w:val="ru-RU"/>
         </w:rPr>
-        <w:t xml:space="preserve">Попробуем на секунду абстрагироваться от валютной пары доллар-рубль. Например, стоит задача оценить  справедливую стоимость биткоина. Как это сделать? Первый вариант, который приходит в голову – это оценить спрос на биткоин, его предложение (допустим, оно зависит от производственных мощностей </w:t>
-      </w:r>
-      <w:proofErr w:type="spellStart"/>
-      <w:r>
-        <w:rPr>
-          <w:lang w:val="ru-RU"/>
-        </w:rPr>
-        <w:t>майнинговых</w:t>
-      </w:r>
-      <w:proofErr w:type="spellEnd"/>
-      <w:r>
-        <w:rPr>
-          <w:lang w:val="ru-RU"/>
-        </w:rPr>
-        <w:t xml:space="preserve"> ферм), и баланс спроса и предложения.</w:t>
+        <w:t>Попробуем на секунду абстрагироваться от валютной пары доллар-рубль. Например, стоит задача оценить  справедливую стоимость биткоина. Как это сделать? Первый вариант, который приходит в голову – это оценить спрос на биткоин, его предложение (допустим, оно зависит от производственных мощностей майнинговых ферм), и баланс спроса и предложения.</w:t>
       </w:r>
     </w:p>
     <w:p>
@@ -1410,21 +1296,7 @@
         <w:rPr>
           <w:lang w:val="ru-RU"/>
         </w:rPr>
-        <w:t xml:space="preserve">обсудить с Сашей. Простейший способ – посчитать количество упоминаний слов санкции, конфликт, Сирия, Украина, </w:t>
-      </w:r>
-      <w:proofErr w:type="spellStart"/>
-      <w:r>
-        <w:rPr>
-          <w:lang w:val="ru-RU"/>
-        </w:rPr>
-        <w:t>Белорусь</w:t>
-      </w:r>
-      <w:proofErr w:type="spellEnd"/>
-      <w:r>
-        <w:rPr>
-          <w:lang w:val="ru-RU"/>
-        </w:rPr>
-        <w:t xml:space="preserve">, Навальный. </w:t>
+        <w:t xml:space="preserve">обсудить с Сашей. Простейший способ – посчитать количество упоминаний слов санкции, конфликт, Сирия, Украина, Белорусь, Навальный. </w:t>
       </w:r>
     </w:p>
     <w:p>
@@ -1500,6 +1372,87 @@
           <w:lang w:val="ru-RU"/>
         </w:rPr>
       </w:pPr>
+      <w:r>
+        <w:rPr>
+          <w:lang w:val="ru-RU"/>
+        </w:rPr>
+        <w:t>Важные моменты:</w:t>
+      </w:r>
+    </w:p>
+    <w:p>
+      <w:pPr>
+        <w:pStyle w:val="ListParagraph"/>
+        <w:numPr>
+          <w:ilvl w:val="0"/>
+          <w:numId w:val="4"/>
+        </w:numPr>
+        <w:rPr>
+          <w:lang w:val="ru-RU"/>
+        </w:rPr>
+      </w:pPr>
+      <w:r>
+        <w:rPr>
+          <w:lang w:val="ru-RU"/>
+        </w:rPr>
+        <w:t xml:space="preserve">Хороший прокси на сентимент рынка и геополитические риски – </w:t>
+      </w:r>
+      <w:r>
+        <w:t>CDS</w:t>
+      </w:r>
+    </w:p>
+    <w:p>
+      <w:pPr>
+        <w:pStyle w:val="ListParagraph"/>
+        <w:numPr>
+          <w:ilvl w:val="0"/>
+          <w:numId w:val="4"/>
+        </w:numPr>
+        <w:rPr>
+          <w:lang w:val="ru-RU"/>
+        </w:rPr>
+      </w:pPr>
+      <w:r>
+        <w:rPr>
+          <w:lang w:val="ru-RU"/>
+        </w:rPr>
+        <w:t>Важно написать про теоретические модели валютного курса (есть в загрузках на телефоне в дипломе чувака с МИЭФа), про кэрри трейд</w:t>
+      </w:r>
+    </w:p>
+    <w:p>
+      <w:pPr>
+        <w:pStyle w:val="ListParagraph"/>
+        <w:numPr>
+          <w:ilvl w:val="0"/>
+          <w:numId w:val="4"/>
+        </w:numPr>
+        <w:rPr>
+          <w:lang w:val="ru-RU"/>
+        </w:rPr>
+      </w:pPr>
+      <w:r>
+        <w:rPr>
+          <w:lang w:val="ru-RU"/>
+        </w:rPr>
+        <w:t>В переменные стоит включить изменения индекса ММВБ: так, в конце января 2022 иностранцы из-за Украины массово свалили с российского рынка, продали свои активы – просели и индекс, и рубль</w:t>
+      </w:r>
+    </w:p>
+    <w:p>
+      <w:pPr>
+        <w:pStyle w:val="ListParagraph"/>
+        <w:numPr>
+          <w:ilvl w:val="0"/>
+          <w:numId w:val="4"/>
+        </w:numPr>
+        <w:rPr>
+          <w:lang w:val="ru-RU"/>
+        </w:rPr>
+      </w:pPr>
+      <w:r>
+        <w:rPr>
+          <w:lang w:val="ru-RU"/>
+        </w:rPr>
+        <w:t>В квартальной модели можно использовать смешаннную частотность. Импорт можно прогнозировать как функцию от ВВП, вывод капитала – как функцию от экспорта</w:t>
+      </w:r>
     </w:p>
     <w:sectPr>
       <w:pgSz w:w="12240" w:h="15840"/>
@@ -1713,6 +1666,119 @@
     </w:lvl>
   </w:abstractNum>
   <w:abstractNum w:abstractNumId="2" w15:restartNumberingAfterBreak="0">
+    <w:nsid w:val="450B7971"/>
+    <w:multiLevelType w:val="hybridMultilevel"/>
+    <w:tmpl w:val="49EC787A"/>
+    <w:lvl w:ilvl="0" w:tplc="04090001">
+      <w:start w:val="1"/>
+      <w:numFmt w:val="bullet"/>
+      <w:lvlText w:val=""/>
+      <w:lvlJc w:val="left"/>
+      <w:pPr>
+        <w:ind w:left="720" w:hanging="360"/>
+      </w:pPr>
+      <w:rPr>
+        <w:rFonts w:ascii="Symbol" w:hAnsi="Symbol" w:hint="default"/>
+      </w:rPr>
+    </w:lvl>
+    <w:lvl w:ilvl="1" w:tplc="04090003" w:tentative="1">
+      <w:start w:val="1"/>
+      <w:numFmt w:val="bullet"/>
+      <w:lvlText w:val="o"/>
+      <w:lvlJc w:val="left"/>
+      <w:pPr>
+        <w:ind w:left="1440" w:hanging="360"/>
+      </w:pPr>
+      <w:rPr>
+        <w:rFonts w:ascii="Courier New" w:hAnsi="Courier New" w:cs="Courier New" w:hint="default"/>
+      </w:rPr>
+    </w:lvl>
+    <w:lvl w:ilvl="2" w:tplc="04090005" w:tentative="1">
+      <w:start w:val="1"/>
+      <w:numFmt w:val="bullet"/>
+      <w:lvlText w:val=""/>
+      <w:lvlJc w:val="left"/>
+      <w:pPr>
+        <w:ind w:left="2160" w:hanging="360"/>
+      </w:pPr>
+      <w:rPr>
+        <w:rFonts w:ascii="Wingdings" w:hAnsi="Wingdings" w:hint="default"/>
+      </w:rPr>
+    </w:lvl>
+    <w:lvl w:ilvl="3" w:tplc="04090001" w:tentative="1">
+      <w:start w:val="1"/>
+      <w:numFmt w:val="bullet"/>
+      <w:lvlText w:val=""/>
+      <w:lvlJc w:val="left"/>
+      <w:pPr>
+        <w:ind w:left="2880" w:hanging="360"/>
+      </w:pPr>
+      <w:rPr>
+        <w:rFonts w:ascii="Symbol" w:hAnsi="Symbol" w:hint="default"/>
+      </w:rPr>
+    </w:lvl>
+    <w:lvl w:ilvl="4" w:tplc="04090003" w:tentative="1">
+      <w:start w:val="1"/>
+      <w:numFmt w:val="bullet"/>
+      <w:lvlText w:val="o"/>
+      <w:lvlJc w:val="left"/>
+      <w:pPr>
+        <w:ind w:left="3600" w:hanging="360"/>
+      </w:pPr>
+      <w:rPr>
+        <w:rFonts w:ascii="Courier New" w:hAnsi="Courier New" w:cs="Courier New" w:hint="default"/>
+      </w:rPr>
+    </w:lvl>
+    <w:lvl w:ilvl="5" w:tplc="04090005" w:tentative="1">
+      <w:start w:val="1"/>
+      <w:numFmt w:val="bullet"/>
+      <w:lvlText w:val=""/>
+      <w:lvlJc w:val="left"/>
+      <w:pPr>
+        <w:ind w:left="4320" w:hanging="360"/>
+      </w:pPr>
+      <w:rPr>
+        <w:rFonts w:ascii="Wingdings" w:hAnsi="Wingdings" w:hint="default"/>
+      </w:rPr>
+    </w:lvl>
+    <w:lvl w:ilvl="6" w:tplc="04090001" w:tentative="1">
+      <w:start w:val="1"/>
+      <w:numFmt w:val="bullet"/>
+      <w:lvlText w:val=""/>
+      <w:lvlJc w:val="left"/>
+      <w:pPr>
+        <w:ind w:left="5040" w:hanging="360"/>
+      </w:pPr>
+      <w:rPr>
+        <w:rFonts w:ascii="Symbol" w:hAnsi="Symbol" w:hint="default"/>
+      </w:rPr>
+    </w:lvl>
+    <w:lvl w:ilvl="7" w:tplc="04090003" w:tentative="1">
+      <w:start w:val="1"/>
+      <w:numFmt w:val="bullet"/>
+      <w:lvlText w:val="o"/>
+      <w:lvlJc w:val="left"/>
+      <w:pPr>
+        <w:ind w:left="5760" w:hanging="360"/>
+      </w:pPr>
+      <w:rPr>
+        <w:rFonts w:ascii="Courier New" w:hAnsi="Courier New" w:cs="Courier New" w:hint="default"/>
+      </w:rPr>
+    </w:lvl>
+    <w:lvl w:ilvl="8" w:tplc="04090005" w:tentative="1">
+      <w:start w:val="1"/>
+      <w:numFmt w:val="bullet"/>
+      <w:lvlText w:val=""/>
+      <w:lvlJc w:val="left"/>
+      <w:pPr>
+        <w:ind w:left="6480" w:hanging="360"/>
+      </w:pPr>
+      <w:rPr>
+        <w:rFonts w:ascii="Wingdings" w:hAnsi="Wingdings" w:hint="default"/>
+      </w:rPr>
+    </w:lvl>
+  </w:abstractNum>
+  <w:abstractNum w:abstractNumId="3" w15:restartNumberingAfterBreak="0">
     <w:nsid w:val="4C08134B"/>
     <w:multiLevelType w:val="hybridMultilevel"/>
     <w:tmpl w:val="215C48CA"/>
@@ -1802,13 +1868,16 @@
     </w:lvl>
   </w:abstractNum>
   <w:num w:numId="1">
-    <w:abstractNumId w:val="2"/>
+    <w:abstractNumId w:val="3"/>
   </w:num>
   <w:num w:numId="2">
     <w:abstractNumId w:val="1"/>
   </w:num>
   <w:num w:numId="3">
     <w:abstractNumId w:val="0"/>
+  </w:num>
+  <w:num w:numId="4">
+    <w:abstractNumId w:val="2"/>
   </w:num>
 </w:numbering>
 </file>

--- a/text/Текст.docx
+++ b/text/Текст.docx
@@ -48,7 +48,21 @@
         <w:rPr>
           <w:lang w:val="ru-RU"/>
         </w:rPr>
-        <w:t xml:space="preserve">Цена нефти марки Брент (или </w:t>
+        <w:t xml:space="preserve">Цена нефти марки </w:t>
+      </w:r>
+      <w:proofErr w:type="spellStart"/>
+      <w:r>
+        <w:rPr>
+          <w:lang w:val="ru-RU"/>
+        </w:rPr>
+        <w:t>Брент</w:t>
+      </w:r>
+      <w:proofErr w:type="spellEnd"/>
+      <w:r>
+        <w:rPr>
+          <w:lang w:val="ru-RU"/>
+        </w:rPr>
+        <w:t xml:space="preserve"> (или </w:t>
       </w:r>
       <w:r>
         <w:t>Urals</w:t>
@@ -87,7 +101,21 @@
         <w:rPr>
           <w:lang w:val="ru-RU"/>
         </w:rPr>
-        <w:t xml:space="preserve"> Может быть, коинтеграция с нефтью делает эту переменную лишней?</w:t>
+        <w:t xml:space="preserve"> Может быть, </w:t>
+      </w:r>
+      <w:proofErr w:type="spellStart"/>
+      <w:r>
+        <w:rPr>
+          <w:lang w:val="ru-RU"/>
+        </w:rPr>
+        <w:t>коинтеграция</w:t>
+      </w:r>
+      <w:proofErr w:type="spellEnd"/>
+      <w:r>
+        <w:rPr>
+          <w:lang w:val="ru-RU"/>
+        </w:rPr>
+        <w:t xml:space="preserve"> с нефтью делает эту переменную лишней?</w:t>
       </w:r>
     </w:p>
     <w:p>
@@ -510,11 +538,19 @@
           <w:lang w:val="ru-RU"/>
         </w:rPr>
       </w:pPr>
-      <w:r>
-        <w:rPr>
-          <w:lang w:val="ru-RU"/>
-        </w:rPr>
-        <w:t>Дамми-переменная для коронавируса – нужна ли, если да, то как логарифмические темпы роста заболевших?</w:t>
+      <w:proofErr w:type="spellStart"/>
+      <w:r>
+        <w:rPr>
+          <w:lang w:val="ru-RU"/>
+        </w:rPr>
+        <w:t>Дамми</w:t>
+      </w:r>
+      <w:proofErr w:type="spellEnd"/>
+      <w:r>
+        <w:rPr>
+          <w:lang w:val="ru-RU"/>
+        </w:rPr>
+        <w:t>-переменная для коронавируса – нужна ли, если да, то как логарифмические темпы роста заболевших?</w:t>
       </w:r>
     </w:p>
     <w:p>
@@ -660,7 +696,21 @@
         <w:rPr>
           <w:lang w:val="ru-RU"/>
         </w:rPr>
-        <w:t>для еженедельно публикуемых компонент (как они связаны с месячными  данными) или просто доходность ОФЗ-ИН?</w:t>
+        <w:t xml:space="preserve">для еженедельно публикуемых компонент (как они связаны с </w:t>
+      </w:r>
+      <w:proofErr w:type="gramStart"/>
+      <w:r>
+        <w:rPr>
+          <w:lang w:val="ru-RU"/>
+        </w:rPr>
+        <w:t>месячными  данными</w:t>
+      </w:r>
+      <w:proofErr w:type="gramEnd"/>
+      <w:r>
+        <w:rPr>
+          <w:lang w:val="ru-RU"/>
+        </w:rPr>
+        <w:t>) или просто доходность ОФЗ-ИН?</w:t>
       </w:r>
     </w:p>
     <w:p>
@@ -723,7 +773,21 @@
         <w:rPr>
           <w:lang w:val="ru-RU"/>
         </w:rPr>
-        <w:t xml:space="preserve">Хорошо бы ещё найти какой-нибудь показатель/показатели типа притока иностранных денег на развивающиеся рынки в целом (фондовый, облигации) и российский в частности – навроде </w:t>
+        <w:t xml:space="preserve">Хорошо бы ещё найти какой-нибудь показатель/показатели типа притока иностранных денег на развивающиеся рынки в целом (фондовый, облигации) и российский в частности – </w:t>
+      </w:r>
+      <w:proofErr w:type="gramStart"/>
+      <w:r>
+        <w:rPr>
+          <w:lang w:val="ru-RU"/>
+        </w:rPr>
+        <w:t>навроде</w:t>
+      </w:r>
+      <w:proofErr w:type="gramEnd"/>
+      <w:r>
+        <w:rPr>
+          <w:lang w:val="ru-RU"/>
+        </w:rPr>
+        <w:t xml:space="preserve"> </w:t>
       </w:r>
       <w:r>
         <w:t>EPFR</w:t>
@@ -770,16 +834,21 @@
           <w:szCs w:val="23"/>
           <w:lang w:val="ru-RU"/>
         </w:rPr>
-        <w:t xml:space="preserve">Вчера мы представили обновленную среднесрочную стратегию на российском валютном рынке.Наши экономисты прогнозируют курс </w:t>
-      </w:r>
+        <w:t xml:space="preserve">Вчера мы представили обновленную среднесрочную стратегию на российском валютном </w:t>
+      </w:r>
+      <w:proofErr w:type="spellStart"/>
+      <w:proofErr w:type="gramStart"/>
       <w:r>
         <w:rPr>
           <w:rFonts w:ascii="Arial" w:hAnsi="Arial" w:cs="Arial"/>
           <w:sz w:val="23"/>
           <w:szCs w:val="23"/>
-        </w:rPr>
-        <w:t>USDRUB</w:t>
-      </w:r>
+          <w:lang w:val="ru-RU"/>
+        </w:rPr>
+        <w:t>рынке.Наши</w:t>
+      </w:r>
+      <w:proofErr w:type="spellEnd"/>
+      <w:proofErr w:type="gramEnd"/>
       <w:r>
         <w:rPr>
           <w:rFonts w:ascii="Arial" w:hAnsi="Arial" w:cs="Arial"/>
@@ -787,7 +856,7 @@
           <w:szCs w:val="23"/>
           <w:lang w:val="ru-RU"/>
         </w:rPr>
-        <w:t xml:space="preserve">в 74,50 на конец 2к21 и 73,3 к концу года. Наша краткосрочная модель </w:t>
+        <w:t xml:space="preserve"> экономисты прогнозируют курс </w:t>
       </w:r>
       <w:r>
         <w:rPr>
@@ -804,7 +873,7 @@
           <w:szCs w:val="23"/>
           <w:lang w:val="ru-RU"/>
         </w:rPr>
-        <w:t xml:space="preserve">рисует аналогичную траекторию, предполагающую небольшое ослабление рубля в летний период. Начало периода выплаты дивидендов является потенциальным источником временного давления на рубль. Это связано с тем, что львиную долю дивидендов российские компании платят в рублях, но при этом значительная часть дивидендного потока приходится на держателей АДР/ГДР. Подробные расчеты, касающиеся дивидендных выплат этого года, доступны в виде </w:t>
+        <w:t xml:space="preserve">в 74,50 на конец 2к21 и 73,3 к концу года. Наша краткосрочная модель </w:t>
       </w:r>
       <w:r>
         <w:rPr>
@@ -812,7 +881,7 @@
           <w:sz w:val="23"/>
           <w:szCs w:val="23"/>
         </w:rPr>
-        <w:t>excel</w:t>
+        <w:t>USDRUB</w:t>
       </w:r>
       <w:r>
         <w:rPr>
@@ -821,7 +890,44 @@
           <w:szCs w:val="23"/>
           <w:lang w:val="ru-RU"/>
         </w:rPr>
-        <w:t>-файлана нашем портале</w:t>
+        <w:t xml:space="preserve">рисует аналогичную траекторию, предполагающую небольшое ослабление рубля в летний период. Начало периода выплаты дивидендов является потенциальным источником временного давления на рубль. Это связано с тем, что львиную долю дивидендов российские компании платят в рублях, но при этом значительная часть дивидендного потока приходится на держателей АДР/ГДР. Подробные расчеты, касающиеся дивидендных выплат этого года, доступны в виде </w:t>
+      </w:r>
+      <w:r>
+        <w:rPr>
+          <w:rFonts w:ascii="Arial" w:hAnsi="Arial" w:cs="Arial"/>
+          <w:sz w:val="23"/>
+          <w:szCs w:val="23"/>
+        </w:rPr>
+        <w:t>excel</w:t>
+      </w:r>
+      <w:r>
+        <w:rPr>
+          <w:rFonts w:ascii="Arial" w:hAnsi="Arial" w:cs="Arial"/>
+          <w:sz w:val="23"/>
+          <w:szCs w:val="23"/>
+          <w:lang w:val="ru-RU"/>
+        </w:rPr>
+        <w:t>-</w:t>
+      </w:r>
+      <w:proofErr w:type="spellStart"/>
+      <w:r>
+        <w:rPr>
+          <w:rFonts w:ascii="Arial" w:hAnsi="Arial" w:cs="Arial"/>
+          <w:sz w:val="23"/>
+          <w:szCs w:val="23"/>
+          <w:lang w:val="ru-RU"/>
+        </w:rPr>
+        <w:t>файлана</w:t>
+      </w:r>
+      <w:proofErr w:type="spellEnd"/>
+      <w:r>
+        <w:rPr>
+          <w:rFonts w:ascii="Arial" w:hAnsi="Arial" w:cs="Arial"/>
+          <w:sz w:val="23"/>
+          <w:szCs w:val="23"/>
+          <w:lang w:val="ru-RU"/>
+        </w:rPr>
+        <w:t xml:space="preserve"> нашем портале</w:t>
       </w:r>
       <w:r>
         <w:rPr>
@@ -979,12 +1085,14 @@
           </w:rPr>
           <w:t>.</w:t>
         </w:r>
+        <w:proofErr w:type="spellStart"/>
         <w:r>
           <w:rPr>
             <w:rStyle w:val="Hyperlink"/>
           </w:rPr>
           <w:t>vedomosti</w:t>
         </w:r>
+        <w:proofErr w:type="spellEnd"/>
         <w:r>
           <w:rPr>
             <w:rStyle w:val="Hyperlink"/>
@@ -992,12 +1100,14 @@
           </w:rPr>
           <w:t>.</w:t>
         </w:r>
+        <w:proofErr w:type="spellStart"/>
         <w:r>
           <w:rPr>
             <w:rStyle w:val="Hyperlink"/>
           </w:rPr>
           <w:t>ru</w:t>
         </w:r>
+        <w:proofErr w:type="spellEnd"/>
         <w:r>
           <w:rPr>
             <w:rStyle w:val="Hyperlink"/>
@@ -1031,12 +1141,14 @@
           </w:rPr>
           <w:t>/2021/07/14/878088-</w:t>
         </w:r>
+        <w:proofErr w:type="spellStart"/>
         <w:r>
           <w:rPr>
             <w:rStyle w:val="Hyperlink"/>
           </w:rPr>
           <w:t>rossiiskaya</w:t>
         </w:r>
+        <w:proofErr w:type="spellEnd"/>
         <w:r>
           <w:rPr>
             <w:rStyle w:val="Hyperlink"/>
@@ -1044,12 +1156,14 @@
           </w:rPr>
           <w:t>-</w:t>
         </w:r>
+        <w:proofErr w:type="spellStart"/>
         <w:r>
           <w:rPr>
             <w:rStyle w:val="Hyperlink"/>
           </w:rPr>
           <w:t>valyuta</w:t>
         </w:r>
+        <w:proofErr w:type="spellEnd"/>
         <w:r>
           <w:rPr>
             <w:rStyle w:val="Hyperlink"/>
@@ -1070,12 +1184,14 @@
           </w:rPr>
           <w:t>-</w:t>
         </w:r>
+        <w:proofErr w:type="spellStart"/>
         <w:r>
           <w:rPr>
             <w:rStyle w:val="Hyperlink"/>
           </w:rPr>
           <w:t>ukreplyaetsya</w:t>
         </w:r>
+        <w:proofErr w:type="spellEnd"/>
       </w:hyperlink>
     </w:p>
     <w:p>
@@ -1109,7 +1225,21 @@
           <w:lang w:val="ru-RU"/>
         </w:rPr>
         <w:lastRenderedPageBreak/>
-        <w:t xml:space="preserve">Валюта – актив, у которого нет денежных потоков, в отличие от, например, акций, облигаций, и так далее. Поэтому встаёт логичный вопрос: как оценить справедливую стоимость валюты? Для этого, исходя из теории финансов,  можно сформулировать </w:t>
+        <w:t xml:space="preserve">Валюта – актив, у которого нет денежных потоков, в отличие от, например, акций, облигаций, и так далее. Поэтому встаёт логичный вопрос: как оценить справедливую стоимость валюты? Для этого, исходя из теории </w:t>
+      </w:r>
+      <w:proofErr w:type="gramStart"/>
+      <w:r>
+        <w:rPr>
+          <w:lang w:val="ru-RU"/>
+        </w:rPr>
+        <w:t>финансов,  можно</w:t>
+      </w:r>
+      <w:proofErr w:type="gramEnd"/>
+      <w:r>
+        <w:rPr>
+          <w:lang w:val="ru-RU"/>
+        </w:rPr>
+        <w:t xml:space="preserve"> сформулировать </w:t>
       </w:r>
       <w:r>
         <w:rPr>
@@ -1207,7 +1337,35 @@
         <w:rPr>
           <w:lang w:val="ru-RU"/>
         </w:rPr>
-        <w:t>Попробуем на секунду абстрагироваться от валютной пары доллар-рубль. Например, стоит задача оценить  справедливую стоимость биткоина. Как это сделать? Первый вариант, который приходит в голову – это оценить спрос на биткоин, его предложение (допустим, оно зависит от производственных мощностей майнинговых ферм), и баланс спроса и предложения.</w:t>
+        <w:t xml:space="preserve">Попробуем на секунду абстрагироваться от валютной пары доллар-рубль. Например, стоит задача </w:t>
+      </w:r>
+      <w:proofErr w:type="gramStart"/>
+      <w:r>
+        <w:rPr>
+          <w:lang w:val="ru-RU"/>
+        </w:rPr>
+        <w:t>оценить  справедливую</w:t>
+      </w:r>
+      <w:proofErr w:type="gramEnd"/>
+      <w:r>
+        <w:rPr>
+          <w:lang w:val="ru-RU"/>
+        </w:rPr>
+        <w:t xml:space="preserve"> стоимость биткоина. Как это сделать? Первый вариант, который приходит в голову – это оценить спрос на биткоин, его предложение (допустим, оно зависит от производственных мощностей </w:t>
+      </w:r>
+      <w:proofErr w:type="spellStart"/>
+      <w:r>
+        <w:rPr>
+          <w:lang w:val="ru-RU"/>
+        </w:rPr>
+        <w:t>майнинговых</w:t>
+      </w:r>
+      <w:proofErr w:type="spellEnd"/>
+      <w:r>
+        <w:rPr>
+          <w:lang w:val="ru-RU"/>
+        </w:rPr>
+        <w:t xml:space="preserve"> ферм), и баланс спроса и предложения.</w:t>
       </w:r>
     </w:p>
     <w:p>
@@ -1296,7 +1454,21 @@
         <w:rPr>
           <w:lang w:val="ru-RU"/>
         </w:rPr>
-        <w:t xml:space="preserve">обсудить с Сашей. Простейший способ – посчитать количество упоминаний слов санкции, конфликт, Сирия, Украина, Белорусь, Навальный. </w:t>
+        <w:t xml:space="preserve">обсудить с Сашей. Простейший способ – посчитать количество упоминаний слов санкции, конфликт, Сирия, Украина, </w:t>
+      </w:r>
+      <w:proofErr w:type="spellStart"/>
+      <w:r>
+        <w:rPr>
+          <w:lang w:val="ru-RU"/>
+        </w:rPr>
+        <w:t>Белорусь</w:t>
+      </w:r>
+      <w:proofErr w:type="spellEnd"/>
+      <w:r>
+        <w:rPr>
+          <w:lang w:val="ru-RU"/>
+        </w:rPr>
+        <w:t xml:space="preserve">, Навальный. </w:t>
       </w:r>
     </w:p>
     <w:p>
@@ -1415,7 +1587,21 @@
         <w:rPr>
           <w:lang w:val="ru-RU"/>
         </w:rPr>
-        <w:t>Важно написать про теоретические модели валютного курса (есть в загрузках на телефоне в дипломе чувака с МИЭФа), про кэрри трейд</w:t>
+        <w:t xml:space="preserve">Важно написать про теоретические модели валютного курса (есть в загрузках на телефоне в дипломе чувака с </w:t>
+      </w:r>
+      <w:proofErr w:type="spellStart"/>
+      <w:r>
+        <w:rPr>
+          <w:lang w:val="ru-RU"/>
+        </w:rPr>
+        <w:t>МИЭФа</w:t>
+      </w:r>
+      <w:proofErr w:type="spellEnd"/>
+      <w:r>
+        <w:rPr>
+          <w:lang w:val="ru-RU"/>
+        </w:rPr>
+        <w:t>), про кэрри трейд</w:t>
       </w:r>
     </w:p>
     <w:p>
@@ -1451,8 +1637,210 @@
         <w:rPr>
           <w:lang w:val="ru-RU"/>
         </w:rPr>
-        <w:t>В квартальной модели можно использовать смешаннную частотность. Импорт можно прогнозировать как функцию от ВВП, вывод капитала – как функцию от экспорта</w:t>
-      </w:r>
+        <w:t xml:space="preserve">В квартальной модели можно использовать </w:t>
+      </w:r>
+      <w:proofErr w:type="spellStart"/>
+      <w:r>
+        <w:rPr>
+          <w:lang w:val="ru-RU"/>
+        </w:rPr>
+        <w:t>смешаннную</w:t>
+      </w:r>
+      <w:proofErr w:type="spellEnd"/>
+      <w:r>
+        <w:rPr>
+          <w:lang w:val="ru-RU"/>
+        </w:rPr>
+        <w:t xml:space="preserve"> частотность. Импорт можно прогнозировать как функцию от ВВП, вывод капитала – как функцию от экспорта</w:t>
+      </w:r>
+    </w:p>
+    <w:p>
+      <w:pPr>
+        <w:rPr>
+          <w:lang w:val="ru-RU"/>
+        </w:rPr>
+      </w:pPr>
+      <w:r>
+        <w:rPr>
+          <w:lang w:val="ru-RU"/>
+        </w:rPr>
+        <w:t>Много содержательной информации на сайте ЦМАКП:</w:t>
+      </w:r>
+    </w:p>
+    <w:p>
+      <w:pPr>
+        <w:pStyle w:val="ListParagraph"/>
+        <w:numPr>
+          <w:ilvl w:val="0"/>
+          <w:numId w:val="4"/>
+        </w:numPr>
+        <w:rPr>
+          <w:lang w:val="ru-RU"/>
+        </w:rPr>
+      </w:pPr>
+      <w:hyperlink r:id="rId8" w:history="1">
+        <w:r>
+          <w:rPr>
+            <w:rStyle w:val="Hyperlink"/>
+            <w:lang w:val="ru-RU"/>
+          </w:rPr>
+          <w:t>http://www.forecast.ru/default.aspx</w:t>
+        </w:r>
+      </w:hyperlink>
+      <w:r>
+        <w:rPr>
+          <w:lang w:val="ru-RU"/>
+        </w:rPr>
+        <w:t xml:space="preserve"> - покопаться</w:t>
+      </w:r>
+    </w:p>
+    <w:p>
+      <w:pPr>
+        <w:pStyle w:val="ListParagraph"/>
+        <w:numPr>
+          <w:ilvl w:val="0"/>
+          <w:numId w:val="4"/>
+        </w:numPr>
+        <w:rPr>
+          <w:lang w:val="ru-RU"/>
+        </w:rPr>
+      </w:pPr>
+      <w:hyperlink r:id="rId9" w:history="1">
+        <w:r>
+          <w:rPr>
+            <w:rStyle w:val="Hyperlink"/>
+            <w:lang w:val="ru-RU"/>
+          </w:rPr>
+          <w:t>http://www.forecast.ru/_ARCHIVE/SocMon/2022/Mon012022.pdf</w:t>
+        </w:r>
+      </w:hyperlink>
+      <w:r>
+        <w:rPr>
+          <w:lang w:val="ru-RU"/>
+        </w:rPr>
+        <w:t xml:space="preserve"> </w:t>
+      </w:r>
+    </w:p>
+    <w:p>
+      <w:pPr>
+        <w:pStyle w:val="ListParagraph"/>
+        <w:numPr>
+          <w:ilvl w:val="0"/>
+          <w:numId w:val="4"/>
+        </w:numPr>
+        <w:rPr>
+          <w:lang w:val="ru-RU"/>
+        </w:rPr>
+      </w:pPr>
+      <w:hyperlink r:id="rId10" w:history="1">
+        <w:r>
+          <w:rPr>
+            <w:rStyle w:val="Hyperlink"/>
+            <w:lang w:val="ru-RU"/>
+          </w:rPr>
+          <w:t>http://www.forecast.ru/_ARCHIVE/MON_FI/2022/findicators_march2022.pdf</w:t>
+        </w:r>
+      </w:hyperlink>
+      <w:r>
+        <w:rPr>
+          <w:lang w:val="ru-RU"/>
+        </w:rPr>
+        <w:t xml:space="preserve"> - спросить их, откуда они берут графики для погашения долгов</w:t>
+      </w:r>
+    </w:p>
+    <w:p>
+      <w:pPr>
+        <w:pStyle w:val="ListParagraph"/>
+        <w:numPr>
+          <w:ilvl w:val="0"/>
+          <w:numId w:val="4"/>
+        </w:numPr>
+        <w:rPr>
+          <w:lang w:val="ru-RU"/>
+        </w:rPr>
+      </w:pPr>
+      <w:hyperlink r:id="rId11" w:history="1">
+        <w:r>
+          <w:rPr>
+            <w:rStyle w:val="Hyperlink"/>
+            <w:lang w:val="ru-RU"/>
+          </w:rPr>
+          <w:t>http://www.forecast.ru/_ARCHIVE/Presentations/Soln/Right_Rate.pdf</w:t>
+        </w:r>
+      </w:hyperlink>
+      <w:r>
+        <w:rPr>
+          <w:lang w:val="ru-RU"/>
+        </w:rPr>
+        <w:t xml:space="preserve"> просто статейка, чтоб список литературы повнушительней выглядел.</w:t>
+      </w:r>
+    </w:p>
+    <w:p>
+      <w:pPr>
+        <w:rPr>
+          <w:lang w:val="ru-RU"/>
+        </w:rPr>
+      </w:pPr>
+      <w:r>
+        <w:rPr>
+          <w:lang w:val="ru-RU"/>
+        </w:rPr>
+        <w:t>Просто очень полезные статьи:</w:t>
+      </w:r>
+    </w:p>
+    <w:p>
+      <w:pPr>
+        <w:pStyle w:val="ListParagraph"/>
+        <w:numPr>
+          <w:ilvl w:val="0"/>
+          <w:numId w:val="4"/>
+        </w:numPr>
+        <w:rPr>
+          <w:lang w:val="ru-RU"/>
+        </w:rPr>
+      </w:pPr>
+      <w:hyperlink r:id="rId12" w:history="1">
+        <w:r>
+          <w:rPr>
+            <w:rStyle w:val="Hyperlink"/>
+            <w:lang w:val="ru-RU"/>
+          </w:rPr>
+          <w:t>https://www.rbc.ru/economics/18/04/2022/62595b889a794728decd4c96?from=from_main_3</w:t>
+        </w:r>
+      </w:hyperlink>
+    </w:p>
+    <w:p>
+      <w:pPr>
+        <w:pStyle w:val="ListParagraph"/>
+        <w:numPr>
+          <w:ilvl w:val="0"/>
+          <w:numId w:val="4"/>
+        </w:numPr>
+        <w:rPr>
+          <w:lang w:val="ru-RU"/>
+        </w:rPr>
+      </w:pPr>
+      <w:hyperlink r:id="rId13" w:history="1">
+        <w:r>
+          <w:rPr>
+            <w:rStyle w:val="Hyperlink"/>
+            <w:lang w:val="ru-RU"/>
+          </w:rPr>
+          <w:t>https://www.rbc.ru/economics/18/04/2022/62595b889a794728decd4c96</w:t>
+        </w:r>
+      </w:hyperlink>
+    </w:p>
+    <w:p>
+      <w:pPr>
+        <w:pStyle w:val="ListParagraph"/>
+        <w:numPr>
+          <w:ilvl w:val="0"/>
+          <w:numId w:val="4"/>
+        </w:numPr>
+        <w:rPr>
+          <w:lang w:val="ru-RU"/>
+        </w:rPr>
+      </w:pPr>
     </w:p>
     <w:sectPr>
       <w:pgSz w:w="12240" w:h="15840"/>
@@ -1867,16 +2255,16 @@
       </w:pPr>
     </w:lvl>
   </w:abstractNum>
-  <w:num w:numId="1">
+  <w:num w:numId="1" w16cid:durableId="1880555639">
     <w:abstractNumId w:val="3"/>
   </w:num>
-  <w:num w:numId="2">
+  <w:num w:numId="2" w16cid:durableId="2097785">
     <w:abstractNumId w:val="1"/>
   </w:num>
-  <w:num w:numId="3">
+  <w:num w:numId="3" w16cid:durableId="484468631">
     <w:abstractNumId w:val="0"/>
   </w:num>
-  <w:num w:numId="4">
+  <w:num w:numId="4" w16cid:durableId="1950165770">
     <w:abstractNumId w:val="2"/>
   </w:num>
 </w:numbering>
